--- a/Team20_软件开发计划_SDP_2.2.docx
+++ b/Team20_软件开发计划_SDP_2.2.docx
@@ -279,7 +279,7 @@
         <w:spacing w:line="360" w:lineRule="auto"/>
         <w:jc w:val="center"/>
         <w:rPr>
-          <w:rFonts w:eastAsia="黑体" w:cs="Times New Roman" w:hint="eastAsia"/>
+          <w:rFonts w:eastAsia="黑体" w:cs="Times New Roman"/>
           <w:b/>
           <w:sz w:val="52"/>
           <w:szCs w:val="52"/>
@@ -297,6 +297,8 @@
           <w:szCs w:val="52"/>
         </w:rPr>
       </w:pPr>
+      <w:bookmarkStart w:id="0" w:name="_GoBack"/>
+      <w:bookmarkEnd w:id="0"/>
     </w:p>
     <w:tbl>
       <w:tblPr>
@@ -359,6 +361,7 @@
               <w:tabs>
                 <w:tab w:val="left" w:pos="3537"/>
               </w:tabs>
+              <w:spacing w:line="360" w:lineRule="auto"/>
               <w:jc w:val="center"/>
               <w:rPr>
                 <w:rFonts w:cs="Times New Roman"/>
@@ -389,6 +392,7 @@
               <w:tabs>
                 <w:tab w:val="left" w:pos="3537"/>
               </w:tabs>
+              <w:spacing w:line="360" w:lineRule="auto"/>
               <w:jc w:val="center"/>
               <w:rPr>
                 <w:rFonts w:cs="Times New Roman"/>
@@ -441,6 +445,7 @@
               <w:tabs>
                 <w:tab w:val="left" w:pos="3537"/>
               </w:tabs>
+              <w:spacing w:line="360" w:lineRule="auto"/>
               <w:jc w:val="center"/>
               <w:rPr>
                 <w:rFonts w:cs="Times New Roman"/>
@@ -470,6 +475,7 @@
               <w:tabs>
                 <w:tab w:val="left" w:pos="3537"/>
               </w:tabs>
+              <w:spacing w:line="360" w:lineRule="auto"/>
               <w:jc w:val="center"/>
               <w:rPr>
                 <w:rFonts w:cs="Times New Roman"/>
@@ -499,6 +505,7 @@
               <w:tabs>
                 <w:tab w:val="left" w:pos="3537"/>
               </w:tabs>
+              <w:spacing w:line="360" w:lineRule="auto"/>
               <w:jc w:val="center"/>
               <w:rPr>
                 <w:rFonts w:cs="Times New Roman"/>
@@ -533,6 +540,7 @@
               <w:tabs>
                 <w:tab w:val="left" w:pos="3537"/>
               </w:tabs>
+              <w:spacing w:line="360" w:lineRule="auto"/>
               <w:jc w:val="center"/>
               <w:rPr>
                 <w:rFonts w:cs="Times New Roman"/>
@@ -558,6 +566,7 @@
               <w:tabs>
                 <w:tab w:val="left" w:pos="3537"/>
               </w:tabs>
+              <w:spacing w:line="360" w:lineRule="auto"/>
               <w:jc w:val="center"/>
               <w:rPr>
                 <w:rFonts w:cs="Times New Roman"/>
@@ -583,6 +592,7 @@
               <w:tabs>
                 <w:tab w:val="left" w:pos="3537"/>
               </w:tabs>
+              <w:spacing w:line="360" w:lineRule="auto"/>
               <w:jc w:val="center"/>
               <w:rPr>
                 <w:rFonts w:cs="Times New Roman"/>
@@ -627,6 +637,7 @@
               <w:tabs>
                 <w:tab w:val="left" w:pos="3537"/>
               </w:tabs>
+              <w:spacing w:line="360" w:lineRule="auto"/>
               <w:jc w:val="center"/>
               <w:rPr>
                 <w:rFonts w:cs="Times New Roman"/>
@@ -652,6 +663,7 @@
               <w:tabs>
                 <w:tab w:val="left" w:pos="3537"/>
               </w:tabs>
+              <w:spacing w:line="360" w:lineRule="auto"/>
               <w:jc w:val="center"/>
               <w:rPr>
                 <w:rFonts w:cs="Times New Roman"/>
@@ -677,6 +689,7 @@
               <w:tabs>
                 <w:tab w:val="left" w:pos="3537"/>
               </w:tabs>
+              <w:spacing w:line="360" w:lineRule="auto"/>
               <w:jc w:val="center"/>
               <w:rPr>
                 <w:rFonts w:cs="Times New Roman"/>
@@ -721,6 +734,7 @@
               <w:tabs>
                 <w:tab w:val="left" w:pos="3537"/>
               </w:tabs>
+              <w:spacing w:line="360" w:lineRule="auto"/>
               <w:jc w:val="center"/>
               <w:rPr>
                 <w:rFonts w:cs="Times New Roman"/>
@@ -746,6 +760,7 @@
               <w:tabs>
                 <w:tab w:val="left" w:pos="3537"/>
               </w:tabs>
+              <w:spacing w:line="360" w:lineRule="auto"/>
               <w:jc w:val="center"/>
               <w:rPr>
                 <w:rFonts w:cs="Times New Roman"/>
@@ -771,6 +786,7 @@
               <w:tabs>
                 <w:tab w:val="left" w:pos="3537"/>
               </w:tabs>
+              <w:spacing w:line="360" w:lineRule="auto"/>
               <w:jc w:val="center"/>
               <w:rPr>
                 <w:rFonts w:cs="Times New Roman"/>
@@ -815,6 +831,7 @@
               <w:tabs>
                 <w:tab w:val="left" w:pos="3537"/>
               </w:tabs>
+              <w:spacing w:line="360" w:lineRule="auto"/>
               <w:jc w:val="center"/>
               <w:rPr>
                 <w:rFonts w:cs="Times New Roman"/>
@@ -840,6 +857,7 @@
               <w:tabs>
                 <w:tab w:val="left" w:pos="3537"/>
               </w:tabs>
+              <w:spacing w:line="360" w:lineRule="auto"/>
               <w:jc w:val="center"/>
               <w:rPr>
                 <w:rFonts w:cs="Times New Roman"/>
@@ -865,6 +883,7 @@
               <w:tabs>
                 <w:tab w:val="left" w:pos="3537"/>
               </w:tabs>
+              <w:spacing w:line="360" w:lineRule="auto"/>
               <w:jc w:val="center"/>
               <w:rPr>
                 <w:rFonts w:cs="Times New Roman"/>
@@ -939,7 +958,7 @@
           <w:tab w:val="left" w:pos="3537"/>
         </w:tabs>
         <w:rPr>
-          <w:rFonts w:eastAsia="黑体" w:cs="Times New Roman" w:hint="eastAsia"/>
+          <w:rFonts w:eastAsia="黑体" w:cs="Times New Roman"/>
           <w:sz w:val="28"/>
           <w:szCs w:val="28"/>
         </w:rPr>
@@ -2168,7 +2187,7 @@
             <w:pPr>
               <w:jc w:val="center"/>
               <w:rPr>
-                <w:rFonts w:cs="Times New Roman" w:hint="eastAsia"/>
+                <w:rFonts w:cs="Times New Roman"/>
                 <w:kern w:val="0"/>
                 <w:sz w:val="20"/>
                 <w:szCs w:val="24"/>
@@ -2211,7 +2230,7 @@
             <w:pPr>
               <w:jc w:val="center"/>
               <w:rPr>
-                <w:rFonts w:cs="Times New Roman" w:hint="eastAsia"/>
+                <w:rFonts w:cs="Times New Roman"/>
                 <w:kern w:val="0"/>
                 <w:sz w:val="20"/>
                 <w:szCs w:val="24"/>
@@ -2254,7 +2273,7 @@
             <w:pPr>
               <w:jc w:val="center"/>
               <w:rPr>
-                <w:rFonts w:cs="Times New Roman" w:hint="eastAsia"/>
+                <w:rFonts w:cs="Times New Roman"/>
                 <w:kern w:val="0"/>
                 <w:sz w:val="20"/>
                 <w:szCs w:val="24"/>
@@ -2279,7 +2298,7 @@
             <w:pPr>
               <w:jc w:val="center"/>
               <w:rPr>
-                <w:rFonts w:cs="Times New Roman" w:hint="eastAsia"/>
+                <w:rFonts w:cs="Times New Roman"/>
                 <w:kern w:val="0"/>
                 <w:sz w:val="20"/>
                 <w:szCs w:val="24"/>
@@ -2305,7 +2324,7 @@
               <w:keepNext/>
               <w:jc w:val="center"/>
               <w:rPr>
-                <w:rFonts w:cs="Times New Roman" w:hint="eastAsia"/>
+                <w:rFonts w:cs="Times New Roman"/>
                 <w:kern w:val="0"/>
                 <w:sz w:val="20"/>
                 <w:szCs w:val="24"/>
@@ -8474,7 +8493,7 @@
         </w:p>
       </w:sdtContent>
     </w:sdt>
-    <w:bookmarkStart w:id="0" w:name="_Toc367706885" w:displacedByCustomXml="prev"/>
+    <w:bookmarkStart w:id="1" w:name="_Toc367706885" w:displacedByCustomXml="prev"/>
     <w:p>
       <w:pPr>
         <w:rPr>
@@ -8496,29 +8515,29 @@
           <w:rFonts w:ascii="Times New Roman" w:eastAsia="黑体" w:hAnsi="Times New Roman"/>
         </w:rPr>
       </w:pPr>
-      <w:bookmarkStart w:id="1" w:name="_Toc464422937"/>
+      <w:bookmarkStart w:id="2" w:name="_Toc464422937"/>
       <w:r>
         <w:rPr>
           <w:rFonts w:ascii="Times New Roman" w:eastAsia="黑体" w:hAnsi="Times New Roman"/>
         </w:rPr>
         <w:t xml:space="preserve">1 </w:t>
       </w:r>
-      <w:bookmarkEnd w:id="0"/>
+      <w:bookmarkEnd w:id="1"/>
       <w:r>
         <w:rPr>
           <w:rFonts w:ascii="Times New Roman" w:eastAsia="黑体" w:hAnsi="Times New Roman" w:hint="eastAsia"/>
         </w:rPr>
         <w:t>范围</w:t>
       </w:r>
-      <w:bookmarkEnd w:id="1"/>
+      <w:bookmarkEnd w:id="2"/>
     </w:p>
     <w:p>
       <w:pPr>
         <w:pStyle w:val="2"/>
         <w:spacing w:beforeLines="50" w:before="156" w:afterLines="50" w:after="156" w:line="360" w:lineRule="auto"/>
       </w:pPr>
-      <w:bookmarkStart w:id="2" w:name="_Toc367706886"/>
-      <w:bookmarkStart w:id="3" w:name="_Toc464422938"/>
+      <w:bookmarkStart w:id="3" w:name="_Toc367706886"/>
+      <w:bookmarkStart w:id="4" w:name="_Toc464422938"/>
       <w:r>
         <w:rPr>
           <w:rFonts w:hint="eastAsia"/>
@@ -8531,8 +8550,8 @@
         </w:rPr>
         <w:t>标识</w:t>
       </w:r>
-      <w:bookmarkEnd w:id="2"/>
       <w:bookmarkEnd w:id="3"/>
+      <w:bookmarkEnd w:id="4"/>
       <w:r>
         <w:rPr>
           <w:rFonts w:hint="eastAsia"/>
@@ -8825,8 +8844,8 @@
         <w:pStyle w:val="2"/>
         <w:spacing w:beforeLines="50" w:before="156" w:afterLines="50" w:after="156" w:line="360" w:lineRule="auto"/>
       </w:pPr>
-      <w:bookmarkStart w:id="4" w:name="_Toc367706887"/>
-      <w:bookmarkStart w:id="5" w:name="_Toc464422939"/>
+      <w:bookmarkStart w:id="5" w:name="_Toc367706887"/>
+      <w:bookmarkStart w:id="6" w:name="_Toc464422939"/>
       <w:r>
         <w:rPr>
           <w:rFonts w:hint="eastAsia"/>
@@ -8845,8 +8864,8 @@
         </w:rPr>
         <w:t>概述</w:t>
       </w:r>
-      <w:bookmarkEnd w:id="4"/>
       <w:bookmarkEnd w:id="5"/>
+      <w:bookmarkEnd w:id="6"/>
     </w:p>
     <w:p>
       <w:pPr>
@@ -9095,8 +9114,8 @@
         <w:pStyle w:val="2"/>
         <w:spacing w:beforeLines="50" w:before="156" w:afterLines="50" w:after="156" w:line="360" w:lineRule="auto"/>
       </w:pPr>
-      <w:bookmarkStart w:id="6" w:name="_Toc367706888"/>
-      <w:bookmarkStart w:id="7" w:name="_Toc464422940"/>
+      <w:bookmarkStart w:id="7" w:name="_Toc367706888"/>
+      <w:bookmarkStart w:id="8" w:name="_Toc464422940"/>
       <w:r>
         <w:rPr>
           <w:rFonts w:hint="eastAsia"/>
@@ -9109,8 +9128,8 @@
         </w:rPr>
         <w:t>文档概述</w:t>
       </w:r>
-      <w:bookmarkEnd w:id="6"/>
       <w:bookmarkEnd w:id="7"/>
+      <w:bookmarkEnd w:id="8"/>
     </w:p>
     <w:p>
       <w:pPr>
@@ -9306,7 +9325,7 @@
           <w:rFonts w:ascii="Times New Roman" w:eastAsia="黑体" w:hAnsi="Times New Roman"/>
         </w:rPr>
       </w:pPr>
-      <w:bookmarkStart w:id="8" w:name="_Toc464422941"/>
+      <w:bookmarkStart w:id="9" w:name="_Toc464422941"/>
       <w:r>
         <w:rPr>
           <w:rFonts w:ascii="Times New Roman" w:eastAsia="黑体" w:hAnsi="Times New Roman"/>
@@ -9325,7 +9344,7 @@
         </w:rPr>
         <w:t>引用文档</w:t>
       </w:r>
-      <w:bookmarkEnd w:id="8"/>
+      <w:bookmarkEnd w:id="9"/>
     </w:p>
     <w:p>
       <w:r>
@@ -9346,8 +9365,8 @@
           <w:rFonts w:ascii="Times New Roman" w:eastAsia="黑体" w:hAnsi="Times New Roman"/>
         </w:rPr>
       </w:pPr>
-      <w:bookmarkStart w:id="9" w:name="_Toc367706889"/>
-      <w:bookmarkStart w:id="10" w:name="_Toc464422942"/>
+      <w:bookmarkStart w:id="10" w:name="_Toc367706889"/>
+      <w:bookmarkStart w:id="11" w:name="_Toc464422942"/>
       <w:r>
         <w:rPr>
           <w:rFonts w:ascii="Times New Roman" w:eastAsia="黑体" w:hAnsi="Times New Roman"/>
@@ -9366,16 +9385,16 @@
         </w:rPr>
         <w:t>交付产品</w:t>
       </w:r>
-      <w:bookmarkEnd w:id="9"/>
       <w:bookmarkEnd w:id="10"/>
+      <w:bookmarkEnd w:id="11"/>
     </w:p>
     <w:p>
       <w:pPr>
         <w:pStyle w:val="2"/>
         <w:spacing w:beforeLines="50" w:before="156" w:afterLines="50" w:after="156" w:line="360" w:lineRule="auto"/>
       </w:pPr>
-      <w:bookmarkStart w:id="11" w:name="_Toc367706890"/>
-      <w:bookmarkStart w:id="12" w:name="_Toc464422943"/>
+      <w:bookmarkStart w:id="12" w:name="_Toc367706890"/>
+      <w:bookmarkStart w:id="13" w:name="_Toc464422943"/>
       <w:r>
         <w:rPr>
           <w:rFonts w:hint="eastAsia"/>
@@ -9388,8 +9407,8 @@
         </w:rPr>
         <w:t>程序</w:t>
       </w:r>
-      <w:bookmarkEnd w:id="11"/>
       <w:bookmarkEnd w:id="12"/>
+      <w:bookmarkEnd w:id="13"/>
       <w:r>
         <w:tab/>
       </w:r>
@@ -9834,7 +9853,7 @@
         <w:pStyle w:val="2"/>
         <w:spacing w:beforeLines="50" w:before="156" w:afterLines="50" w:after="156" w:line="360" w:lineRule="auto"/>
       </w:pPr>
-      <w:bookmarkStart w:id="13" w:name="_Toc464422944"/>
+      <w:bookmarkStart w:id="14" w:name="_Toc464422944"/>
       <w:r>
         <w:rPr>
           <w:rFonts w:hint="eastAsia"/>
@@ -9847,7 +9866,7 @@
         </w:rPr>
         <w:t>文档</w:t>
       </w:r>
-      <w:bookmarkEnd w:id="13"/>
+      <w:bookmarkEnd w:id="14"/>
     </w:p>
     <w:p>
       <w:pPr>
@@ -9959,7 +9978,7 @@
         <w:pStyle w:val="2"/>
         <w:spacing w:beforeLines="50" w:before="156" w:afterLines="50" w:after="156" w:line="360" w:lineRule="auto"/>
       </w:pPr>
-      <w:bookmarkStart w:id="14" w:name="_Toc464422945"/>
+      <w:bookmarkStart w:id="15" w:name="_Toc464422945"/>
       <w:r>
         <w:rPr>
           <w:rFonts w:hint="eastAsia"/>
@@ -9972,7 +9991,7 @@
         </w:rPr>
         <w:t>服务</w:t>
       </w:r>
-      <w:bookmarkEnd w:id="14"/>
+      <w:bookmarkEnd w:id="15"/>
     </w:p>
     <w:p>
       <w:pPr>
@@ -10141,7 +10160,7 @@
         <w:pStyle w:val="2"/>
         <w:spacing w:beforeLines="50" w:before="156" w:afterLines="50" w:after="156" w:line="360" w:lineRule="auto"/>
       </w:pPr>
-      <w:bookmarkStart w:id="15" w:name="_Toc464422946"/>
+      <w:bookmarkStart w:id="16" w:name="_Toc464422946"/>
       <w:r>
         <w:rPr>
           <w:rFonts w:hint="eastAsia"/>
@@ -10154,7 +10173,7 @@
         </w:rPr>
         <w:t>非移交产品</w:t>
       </w:r>
-      <w:bookmarkEnd w:id="15"/>
+      <w:bookmarkEnd w:id="16"/>
     </w:p>
     <w:p>
       <w:pPr>
@@ -10224,7 +10243,7 @@
         <w:pStyle w:val="2"/>
         <w:spacing w:beforeLines="50" w:before="156" w:afterLines="50" w:after="156" w:line="360" w:lineRule="auto"/>
       </w:pPr>
-      <w:bookmarkStart w:id="16" w:name="_Toc464422947"/>
+      <w:bookmarkStart w:id="17" w:name="_Toc464422947"/>
       <w:r>
         <w:rPr>
           <w:rFonts w:hint="eastAsia"/>
@@ -10237,7 +10256,7 @@
         </w:rPr>
         <w:t>验收标准</w:t>
       </w:r>
-      <w:bookmarkEnd w:id="16"/>
+      <w:bookmarkEnd w:id="17"/>
     </w:p>
     <w:p>
       <w:pPr>
@@ -10265,7 +10284,7 @@
         <w:pStyle w:val="2"/>
         <w:spacing w:beforeLines="50" w:before="156" w:afterLines="50" w:after="156" w:line="360" w:lineRule="auto"/>
       </w:pPr>
-      <w:bookmarkStart w:id="17" w:name="_Toc464422948"/>
+      <w:bookmarkStart w:id="18" w:name="_Toc464422948"/>
       <w:r>
         <w:rPr>
           <w:rFonts w:hint="eastAsia"/>
@@ -10281,7 +10300,7 @@
         </w:rPr>
         <w:t>最迟交付期限</w:t>
       </w:r>
-      <w:bookmarkEnd w:id="17"/>
+      <w:bookmarkEnd w:id="18"/>
     </w:p>
     <w:p>
       <w:pPr>
@@ -10362,7 +10381,7 @@
           <w:rFonts w:ascii="Times New Roman" w:eastAsia="黑体" w:hAnsi="Times New Roman"/>
         </w:rPr>
       </w:pPr>
-      <w:bookmarkStart w:id="18" w:name="_Toc464422949"/>
+      <w:bookmarkStart w:id="19" w:name="_Toc464422949"/>
       <w:r>
         <w:rPr>
           <w:rFonts w:ascii="Times New Roman" w:eastAsia="黑体" w:hAnsi="Times New Roman" w:hint="eastAsia"/>
@@ -10375,14 +10394,14 @@
         </w:rPr>
         <w:t>所需工作概述</w:t>
       </w:r>
-      <w:bookmarkEnd w:id="18"/>
+      <w:bookmarkEnd w:id="19"/>
     </w:p>
     <w:p>
       <w:pPr>
         <w:pStyle w:val="2"/>
         <w:spacing w:beforeLines="50" w:before="156" w:afterLines="50" w:after="156" w:line="360" w:lineRule="auto"/>
       </w:pPr>
-      <w:bookmarkStart w:id="19" w:name="_Toc464422950"/>
+      <w:bookmarkStart w:id="20" w:name="_Toc464422950"/>
       <w:r>
         <w:rPr>
           <w:rFonts w:hint="eastAsia"/>
@@ -10401,7 +10420,7 @@
         </w:rPr>
         <w:t>和约束</w:t>
       </w:r>
-      <w:bookmarkEnd w:id="19"/>
+      <w:bookmarkEnd w:id="20"/>
     </w:p>
     <w:p>
       <w:pPr>
@@ -10625,7 +10644,7 @@
         <w:pStyle w:val="2"/>
         <w:spacing w:beforeLines="50" w:before="156" w:afterLines="50" w:after="156" w:line="360" w:lineRule="auto"/>
       </w:pPr>
-      <w:bookmarkStart w:id="20" w:name="_Toc464422951"/>
+      <w:bookmarkStart w:id="21" w:name="_Toc464422951"/>
       <w:r>
         <w:rPr>
           <w:rFonts w:hint="eastAsia"/>
@@ -10647,7 +10666,7 @@
         </w:rPr>
         <w:t>和约束</w:t>
       </w:r>
-      <w:bookmarkEnd w:id="20"/>
+      <w:bookmarkEnd w:id="21"/>
     </w:p>
     <w:p>
       <w:pPr>
@@ -10850,7 +10869,7 @@
         <w:pStyle w:val="2"/>
         <w:spacing w:beforeLines="50" w:before="156" w:afterLines="50" w:after="156" w:line="360" w:lineRule="auto"/>
       </w:pPr>
-      <w:bookmarkStart w:id="21" w:name="_Toc464422952"/>
+      <w:bookmarkStart w:id="22" w:name="_Toc464422952"/>
       <w:r>
         <w:rPr>
           <w:rFonts w:hint="eastAsia"/>
@@ -10863,7 +10882,7 @@
         </w:rPr>
         <w:t>项目进度和资源需求</w:t>
       </w:r>
-      <w:bookmarkEnd w:id="21"/>
+      <w:bookmarkEnd w:id="22"/>
     </w:p>
     <w:p>
       <w:pPr>
@@ -10898,7 +10917,7 @@
         <w:pStyle w:val="2"/>
         <w:spacing w:beforeLines="50" w:before="156" w:afterLines="50" w:after="156" w:line="360" w:lineRule="auto"/>
       </w:pPr>
-      <w:bookmarkStart w:id="22" w:name="_Toc464422953"/>
+      <w:bookmarkStart w:id="23" w:name="_Toc464422953"/>
       <w:r>
         <w:rPr>
           <w:rFonts w:hint="eastAsia"/>
@@ -10911,7 +10930,7 @@
         </w:rPr>
         <w:t>其他需求和约束</w:t>
       </w:r>
-      <w:bookmarkEnd w:id="22"/>
+      <w:bookmarkEnd w:id="23"/>
     </w:p>
     <w:p>
       <w:pPr>
@@ -10924,7 +10943,7 @@
           <w:szCs w:val="28"/>
         </w:rPr>
       </w:pPr>
-      <w:bookmarkStart w:id="23" w:name="_Toc464422954"/>
+      <w:bookmarkStart w:id="24" w:name="_Toc464422954"/>
       <w:r>
         <w:rPr>
           <w:rFonts w:hint="eastAsia"/>
@@ -10945,7 +10964,7 @@
         </w:rPr>
         <w:t>对系统设计原则的约束</w:t>
       </w:r>
-      <w:bookmarkEnd w:id="23"/>
+      <w:bookmarkEnd w:id="24"/>
     </w:p>
     <w:p>
       <w:pPr>
@@ -11308,7 +11327,7 @@
           <w:szCs w:val="28"/>
         </w:rPr>
       </w:pPr>
-      <w:bookmarkStart w:id="24" w:name="_Toc464422955"/>
+      <w:bookmarkStart w:id="25" w:name="_Toc464422955"/>
       <w:r>
         <w:rPr>
           <w:rFonts w:hint="eastAsia"/>
@@ -11349,7 +11368,7 @@
         </w:rPr>
         <w:t>功能的其他约束</w:t>
       </w:r>
-      <w:bookmarkEnd w:id="24"/>
+      <w:bookmarkEnd w:id="25"/>
     </w:p>
     <w:p>
       <w:pPr>
@@ -11958,7 +11977,7 @@
           <w:rFonts w:ascii="Times New Roman" w:eastAsia="黑体" w:hAnsi="Times New Roman"/>
         </w:rPr>
       </w:pPr>
-      <w:bookmarkStart w:id="25" w:name="_Toc464422956"/>
+      <w:bookmarkStart w:id="26" w:name="_Toc464422956"/>
       <w:r>
         <w:rPr>
           <w:rFonts w:ascii="Times New Roman" w:eastAsia="黑体" w:hAnsi="Times New Roman" w:hint="eastAsia"/>
@@ -11971,14 +11990,14 @@
         </w:rPr>
         <w:t>实施整个软件开发活动的计划</w:t>
       </w:r>
-      <w:bookmarkEnd w:id="25"/>
+      <w:bookmarkEnd w:id="26"/>
     </w:p>
     <w:p>
       <w:pPr>
         <w:pStyle w:val="2"/>
         <w:spacing w:beforeLines="50" w:before="156" w:afterLines="50" w:after="156" w:line="360" w:lineRule="auto"/>
       </w:pPr>
-      <w:bookmarkStart w:id="26" w:name="_Toc464422957"/>
+      <w:bookmarkStart w:id="27" w:name="_Toc464422957"/>
       <w:r>
         <w:rPr>
           <w:rFonts w:hint="eastAsia"/>
@@ -12000,7 +12019,7 @@
         </w:rPr>
         <w:t>过程</w:t>
       </w:r>
-      <w:bookmarkEnd w:id="26"/>
+      <w:bookmarkEnd w:id="27"/>
     </w:p>
     <w:p>
       <w:pPr>
@@ -14661,7 +14680,7 @@
         <w:pStyle w:val="2"/>
         <w:spacing w:beforeLines="50" w:before="156" w:afterLines="50" w:after="156" w:line="360" w:lineRule="auto"/>
       </w:pPr>
-      <w:bookmarkStart w:id="27" w:name="_Toc464422958"/>
+      <w:bookmarkStart w:id="28" w:name="_Toc464422958"/>
       <w:r>
         <w:rPr>
           <w:rFonts w:hint="eastAsia"/>
@@ -14677,7 +14696,7 @@
         </w:rPr>
         <w:t>软件开发总体计划</w:t>
       </w:r>
-      <w:bookmarkEnd w:id="27"/>
+      <w:bookmarkEnd w:id="28"/>
     </w:p>
     <w:p>
       <w:pPr>
@@ -14690,7 +14709,7 @@
           <w:szCs w:val="28"/>
         </w:rPr>
       </w:pPr>
-      <w:bookmarkStart w:id="28" w:name="_Toc464422959"/>
+      <w:bookmarkStart w:id="29" w:name="_Toc464422959"/>
       <w:r>
         <w:rPr>
           <w:rFonts w:hint="eastAsia"/>
@@ -14711,7 +14730,7 @@
         </w:rPr>
         <w:t>软件开发方法</w:t>
       </w:r>
-      <w:bookmarkEnd w:id="28"/>
+      <w:bookmarkEnd w:id="29"/>
     </w:p>
     <w:p>
       <w:pPr>
@@ -14829,7 +14848,7 @@
           <w:szCs w:val="28"/>
         </w:rPr>
       </w:pPr>
-      <w:bookmarkStart w:id="29" w:name="_Toc464422960"/>
+      <w:bookmarkStart w:id="30" w:name="_Toc464422960"/>
       <w:r>
         <w:rPr>
           <w:rFonts w:hint="eastAsia"/>
@@ -14850,7 +14869,7 @@
         </w:rPr>
         <w:t>处理关键性需求</w:t>
       </w:r>
-      <w:bookmarkEnd w:id="29"/>
+      <w:bookmarkEnd w:id="30"/>
     </w:p>
     <w:p>
       <w:pPr>
@@ -15081,7 +15100,7 @@
           <w:szCs w:val="28"/>
         </w:rPr>
       </w:pPr>
-      <w:bookmarkStart w:id="30" w:name="_Toc464422961"/>
+      <w:bookmarkStart w:id="31" w:name="_Toc464422961"/>
       <w:r>
         <w:rPr>
           <w:rFonts w:hint="eastAsia"/>
@@ -15102,7 +15121,7 @@
         </w:rPr>
         <w:t>计算机硬件资源利用</w:t>
       </w:r>
-      <w:bookmarkEnd w:id="30"/>
+      <w:bookmarkEnd w:id="31"/>
     </w:p>
     <w:p>
       <w:pPr>
@@ -15150,7 +15169,7 @@
           <w:szCs w:val="28"/>
         </w:rPr>
       </w:pPr>
-      <w:bookmarkStart w:id="31" w:name="_Toc464422962"/>
+      <w:bookmarkStart w:id="32" w:name="_Toc464422962"/>
       <w:r>
         <w:rPr>
           <w:rFonts w:hint="eastAsia"/>
@@ -15171,7 +15190,7 @@
         </w:rPr>
         <w:t>需方评审途径</w:t>
       </w:r>
-      <w:bookmarkEnd w:id="31"/>
+      <w:bookmarkEnd w:id="32"/>
     </w:p>
     <w:p>
       <w:pPr>
@@ -15215,7 +15234,6 @@
         <w:spacing w:line="360" w:lineRule="auto"/>
         <w:ind w:firstLine="420"/>
         <w:rPr>
-          <w:rFonts w:hint="eastAsia"/>
           <w:color w:val="000000" w:themeColor="text1"/>
         </w:rPr>
       </w:pPr>
@@ -15228,7 +15246,7 @@
           <w:color w:val="000000" w:themeColor="text1"/>
         </w:rPr>
       </w:pPr>
-      <w:bookmarkStart w:id="32" w:name="_Toc464422963"/>
+      <w:bookmarkStart w:id="33" w:name="_Toc464422963"/>
       <w:r>
         <w:rPr>
           <w:rFonts w:ascii="Times New Roman" w:eastAsia="黑体" w:hAnsi="Times New Roman" w:hint="eastAsia"/>
@@ -15241,14 +15259,14 @@
         </w:rPr>
         <w:t>实施详细软件开发活动的计划</w:t>
       </w:r>
-      <w:bookmarkEnd w:id="32"/>
+      <w:bookmarkEnd w:id="33"/>
     </w:p>
     <w:p>
       <w:pPr>
         <w:pStyle w:val="2"/>
         <w:spacing w:beforeLines="50" w:before="156" w:afterLines="50" w:after="156" w:line="360" w:lineRule="auto"/>
       </w:pPr>
-      <w:bookmarkStart w:id="33" w:name="_Toc464422964"/>
+      <w:bookmarkStart w:id="34" w:name="_Toc464422964"/>
       <w:r>
         <w:rPr>
           <w:rFonts w:hint="eastAsia"/>
@@ -15261,7 +15279,7 @@
         </w:rPr>
         <w:t>项目计划和监督</w:t>
       </w:r>
-      <w:bookmarkEnd w:id="33"/>
+      <w:bookmarkEnd w:id="34"/>
     </w:p>
     <w:p>
       <w:pPr>
@@ -15274,7 +15292,7 @@
           <w:szCs w:val="28"/>
         </w:rPr>
       </w:pPr>
-      <w:bookmarkStart w:id="34" w:name="_Toc464422965"/>
+      <w:bookmarkStart w:id="35" w:name="_Toc464422965"/>
       <w:r>
         <w:rPr>
           <w:rFonts w:hint="eastAsia"/>
@@ -15295,7 +15313,7 @@
         </w:rPr>
         <w:t>软件开发计划：</w:t>
       </w:r>
-      <w:bookmarkEnd w:id="34"/>
+      <w:bookmarkEnd w:id="35"/>
     </w:p>
     <w:tbl>
       <w:tblPr>
@@ -16350,7 +16368,7 @@
           <w:szCs w:val="28"/>
         </w:rPr>
       </w:pPr>
-      <w:bookmarkStart w:id="35" w:name="_Toc464422966"/>
+      <w:bookmarkStart w:id="36" w:name="_Toc464422966"/>
       <w:r>
         <w:rPr>
           <w:rFonts w:hint="eastAsia"/>
@@ -16390,7 +16408,7 @@
         </w:rPr>
         <w:t>测试计划</w:t>
       </w:r>
-      <w:bookmarkEnd w:id="35"/>
+      <w:bookmarkEnd w:id="36"/>
     </w:p>
     <w:p>
       <w:pPr>
@@ -17216,7 +17234,7 @@
           <w:szCs w:val="28"/>
         </w:rPr>
       </w:pPr>
-      <w:bookmarkStart w:id="36" w:name="_Toc464422967"/>
+      <w:bookmarkStart w:id="37" w:name="_Toc464422967"/>
       <w:r>
         <w:rPr>
           <w:rFonts w:hint="eastAsia"/>
@@ -17237,7 +17255,7 @@
         </w:rPr>
         <w:t>系统测试计划</w:t>
       </w:r>
-      <w:bookmarkEnd w:id="36"/>
+      <w:bookmarkEnd w:id="37"/>
     </w:p>
     <w:p>
       <w:pPr>
@@ -18364,7 +18382,7 @@
           <w:szCs w:val="28"/>
         </w:rPr>
       </w:pPr>
-      <w:bookmarkStart w:id="37" w:name="_Toc464422968"/>
+      <w:bookmarkStart w:id="38" w:name="_Toc464422968"/>
       <w:r>
         <w:rPr>
           <w:rFonts w:hint="eastAsia"/>
@@ -18395,7 +18413,7 @@
         </w:rPr>
         <w:t>移交计划</w:t>
       </w:r>
-      <w:bookmarkEnd w:id="37"/>
+      <w:bookmarkEnd w:id="38"/>
     </w:p>
     <w:p>
       <w:pPr>
@@ -19104,7 +19122,7 @@
           <w:szCs w:val="28"/>
         </w:rPr>
       </w:pPr>
-      <w:bookmarkStart w:id="38" w:name="_Toc464422969"/>
+      <w:bookmarkStart w:id="39" w:name="_Toc464422969"/>
       <w:r>
         <w:rPr>
           <w:rFonts w:hint="eastAsia"/>
@@ -19125,7 +19143,7 @@
         </w:rPr>
         <w:t>跟踪和更新计划</w:t>
       </w:r>
-      <w:bookmarkEnd w:id="38"/>
+      <w:bookmarkEnd w:id="39"/>
     </w:p>
     <w:p>
       <w:pPr>
@@ -20022,7 +20040,7 @@
         <w:pStyle w:val="2"/>
         <w:spacing w:beforeLines="50" w:before="156" w:afterLines="50" w:after="156" w:line="360" w:lineRule="auto"/>
       </w:pPr>
-      <w:bookmarkStart w:id="39" w:name="_Toc464422970"/>
+      <w:bookmarkStart w:id="40" w:name="_Toc464422970"/>
       <w:r>
         <w:rPr>
           <w:rFonts w:hint="eastAsia"/>
@@ -20035,7 +20053,7 @@
         </w:rPr>
         <w:t>建立软件开发环境</w:t>
       </w:r>
-      <w:bookmarkEnd w:id="39"/>
+      <w:bookmarkEnd w:id="40"/>
     </w:p>
     <w:p>
       <w:pPr>
@@ -20048,7 +20066,7 @@
           <w:szCs w:val="28"/>
         </w:rPr>
       </w:pPr>
-      <w:bookmarkStart w:id="40" w:name="_Toc464422971"/>
+      <w:bookmarkStart w:id="41" w:name="_Toc464422971"/>
       <w:r>
         <w:rPr>
           <w:rFonts w:hint="eastAsia"/>
@@ -20069,7 +20087,7 @@
         </w:rPr>
         <w:t>软件工程环境</w:t>
       </w:r>
-      <w:bookmarkEnd w:id="40"/>
+      <w:bookmarkEnd w:id="41"/>
     </w:p>
     <w:p>
       <w:pPr>
@@ -20968,7 +20986,7 @@
           <w:szCs w:val="28"/>
         </w:rPr>
       </w:pPr>
-      <w:bookmarkStart w:id="41" w:name="_Toc464422972"/>
+      <w:bookmarkStart w:id="42" w:name="_Toc464422972"/>
       <w:r>
         <w:rPr>
           <w:rFonts w:hint="eastAsia"/>
@@ -20989,7 +21007,7 @@
         </w:rPr>
         <w:t>软件测试环境</w:t>
       </w:r>
-      <w:bookmarkEnd w:id="41"/>
+      <w:bookmarkEnd w:id="42"/>
     </w:p>
     <w:p>
       <w:pPr>
@@ -21309,7 +21327,7 @@
           <w:szCs w:val="28"/>
         </w:rPr>
       </w:pPr>
-      <w:bookmarkStart w:id="42" w:name="_Toc464422973"/>
+      <w:bookmarkStart w:id="43" w:name="_Toc464422973"/>
       <w:r>
         <w:rPr>
           <w:b/>
@@ -21329,7 +21347,7 @@
         </w:rPr>
         <w:t>软件开发文档</w:t>
       </w:r>
-      <w:bookmarkEnd w:id="42"/>
+      <w:bookmarkEnd w:id="43"/>
     </w:p>
     <w:p>
       <w:pPr>
@@ -21376,7 +21394,7 @@
         <w:pStyle w:val="2"/>
         <w:spacing w:beforeLines="50" w:before="156" w:afterLines="50" w:after="156" w:line="360" w:lineRule="auto"/>
       </w:pPr>
-      <w:bookmarkStart w:id="43" w:name="_Toc464422974"/>
+      <w:bookmarkStart w:id="44" w:name="_Toc464422974"/>
       <w:r>
         <w:rPr>
           <w:rFonts w:hint="eastAsia"/>
@@ -21389,7 +21407,7 @@
         </w:rPr>
         <w:t>系统需求分析</w:t>
       </w:r>
-      <w:bookmarkEnd w:id="43"/>
+      <w:bookmarkEnd w:id="44"/>
     </w:p>
     <w:p>
       <w:pPr>
@@ -21399,7 +21417,7 @@
           <w:color w:val="000000" w:themeColor="text1"/>
         </w:rPr>
       </w:pPr>
-      <w:bookmarkStart w:id="44" w:name="_Toc464422975"/>
+      <w:bookmarkStart w:id="45" w:name="_Toc464422975"/>
       <w:r>
         <w:rPr>
           <w:rFonts w:hint="eastAsia"/>
@@ -21420,7 +21438,7 @@
         </w:rPr>
         <w:t>用户输入分析</w:t>
       </w:r>
-      <w:bookmarkEnd w:id="44"/>
+      <w:bookmarkEnd w:id="45"/>
     </w:p>
     <w:p>
       <w:pPr>
@@ -21643,7 +21661,7 @@
           <w:szCs w:val="28"/>
         </w:rPr>
       </w:pPr>
-      <w:bookmarkStart w:id="45" w:name="_Toc464422976"/>
+      <w:bookmarkStart w:id="46" w:name="_Toc464422976"/>
       <w:r>
         <w:rPr>
           <w:rFonts w:hint="eastAsia"/>
@@ -21664,7 +21682,7 @@
         </w:rPr>
         <w:t>运行概念</w:t>
       </w:r>
-      <w:bookmarkEnd w:id="45"/>
+      <w:bookmarkEnd w:id="46"/>
     </w:p>
     <w:p>
       <w:pPr>
@@ -21803,7 +21821,7 @@
           <w:szCs w:val="28"/>
         </w:rPr>
       </w:pPr>
-      <w:bookmarkStart w:id="46" w:name="_Toc464422977"/>
+      <w:bookmarkStart w:id="47" w:name="_Toc464422977"/>
       <w:r>
         <w:rPr>
           <w:rFonts w:hint="eastAsia"/>
@@ -21824,7 +21842,7 @@
         </w:rPr>
         <w:t>系统需求</w:t>
       </w:r>
-      <w:bookmarkEnd w:id="46"/>
+      <w:bookmarkEnd w:id="47"/>
     </w:p>
     <w:p>
       <w:pPr>
@@ -21873,7 +21891,7 @@
         <w:pStyle w:val="2"/>
         <w:spacing w:beforeLines="50" w:before="156" w:afterLines="50" w:after="156" w:line="360" w:lineRule="auto"/>
       </w:pPr>
-      <w:bookmarkStart w:id="47" w:name="_Toc464422978"/>
+      <w:bookmarkStart w:id="48" w:name="_Toc464422978"/>
       <w:r>
         <w:rPr>
           <w:rFonts w:hint="eastAsia"/>
@@ -21886,21 +21904,20 @@
         </w:rPr>
         <w:t>系统体系结构设计</w:t>
       </w:r>
-      <w:bookmarkEnd w:id="47"/>
+      <w:bookmarkEnd w:id="48"/>
     </w:p>
     <w:p>
       <w:pPr>
         <w:spacing w:beforeLines="50" w:before="156" w:afterLines="50" w:after="156" w:line="360" w:lineRule="auto"/>
         <w:outlineLvl w:val="2"/>
         <w:rPr>
-          <w:rFonts w:hint="eastAsia"/>
           <w:b/>
           <w:color w:val="000000" w:themeColor="text1"/>
           <w:sz w:val="28"/>
           <w:szCs w:val="28"/>
         </w:rPr>
       </w:pPr>
-      <w:bookmarkStart w:id="48" w:name="_Toc464422979"/>
+      <w:bookmarkStart w:id="49" w:name="_Toc464422979"/>
       <w:r>
         <w:rPr>
           <w:rFonts w:hint="eastAsia"/>
@@ -21951,7 +21968,7 @@
         </w:rPr>
         <w:t>示意图</w:t>
       </w:r>
-      <w:bookmarkEnd w:id="48"/>
+      <w:bookmarkEnd w:id="49"/>
     </w:p>
     <w:p>
       <w:pPr>
@@ -22060,7 +22077,7 @@
           <w:color w:val="000000" w:themeColor="text1"/>
         </w:rPr>
       </w:pPr>
-      <w:bookmarkStart w:id="49" w:name="_Toc464422980"/>
+      <w:bookmarkStart w:id="50" w:name="_Toc464422980"/>
       <w:r>
         <w:rPr>
           <w:rFonts w:hint="eastAsia"/>
@@ -22081,7 +22098,7 @@
         </w:rPr>
         <w:t>系统与用户之间的关系</w:t>
       </w:r>
-      <w:bookmarkEnd w:id="49"/>
+      <w:bookmarkEnd w:id="50"/>
     </w:p>
     <w:p>
       <w:pPr>
@@ -22192,7 +22209,7 @@
           <w:szCs w:val="28"/>
         </w:rPr>
       </w:pPr>
-      <w:bookmarkStart w:id="50" w:name="_Toc464422981"/>
+      <w:bookmarkStart w:id="51" w:name="_Toc464422981"/>
       <w:r>
         <w:rPr>
           <w:rFonts w:hint="eastAsia"/>
@@ -22222,7 +22239,7 @@
         </w:rPr>
         <w:t>各用户使用用例模型</w:t>
       </w:r>
-      <w:bookmarkEnd w:id="50"/>
+      <w:bookmarkEnd w:id="51"/>
     </w:p>
     <w:p>
       <w:pPr>
@@ -22475,7 +22492,7 @@
           <w:szCs w:val="28"/>
         </w:rPr>
       </w:pPr>
-      <w:bookmarkStart w:id="51" w:name="_Toc464422982"/>
+      <w:bookmarkStart w:id="52" w:name="_Toc464422982"/>
       <w:r>
         <w:rPr>
           <w:rFonts w:hint="eastAsia"/>
@@ -22506,7 +22523,7 @@
         </w:rPr>
         <w:t>程序界面设计</w:t>
       </w:r>
-      <w:bookmarkEnd w:id="51"/>
+      <w:bookmarkEnd w:id="52"/>
     </w:p>
     <w:p>
       <w:pPr>
@@ -24641,7 +24658,7 @@
           <w:rFonts w:ascii="Times New Roman" w:eastAsia="黑体" w:hAnsi="Times New Roman"/>
         </w:rPr>
       </w:pPr>
-      <w:bookmarkStart w:id="52" w:name="_Toc464422983"/>
+      <w:bookmarkStart w:id="53" w:name="_Toc464422983"/>
       <w:r>
         <w:rPr>
           <w:rFonts w:ascii="Times New Roman" w:eastAsia="黑体" w:hAnsi="Times New Roman" w:hint="eastAsia"/>
@@ -24654,15 +24671,15 @@
         </w:rPr>
         <w:t>进度表和活动网络图</w:t>
       </w:r>
-      <w:bookmarkEnd w:id="52"/>
+      <w:bookmarkEnd w:id="53"/>
     </w:p>
     <w:p>
       <w:pPr>
         <w:pStyle w:val="2"/>
         <w:spacing w:beforeLines="50" w:before="156" w:afterLines="50" w:after="156" w:line="360" w:lineRule="auto"/>
       </w:pPr>
-      <w:bookmarkStart w:id="53" w:name="_Toc463892540"/>
-      <w:bookmarkStart w:id="54" w:name="_Toc464422984"/>
+      <w:bookmarkStart w:id="54" w:name="_Toc463892540"/>
+      <w:bookmarkStart w:id="55" w:name="_Toc464422984"/>
       <w:r>
         <w:rPr>
           <w:rFonts w:hint="eastAsia"/>
@@ -24675,8 +24692,8 @@
         </w:rPr>
         <w:t>进度表</w:t>
       </w:r>
-      <w:bookmarkEnd w:id="53"/>
       <w:bookmarkEnd w:id="54"/>
+      <w:bookmarkEnd w:id="55"/>
     </w:p>
     <w:tbl>
       <w:tblPr>
@@ -25340,8 +25357,8 @@
         <w:pStyle w:val="2"/>
         <w:spacing w:beforeLines="50" w:before="156" w:afterLines="50" w:after="156" w:line="360" w:lineRule="auto"/>
       </w:pPr>
-      <w:bookmarkStart w:id="55" w:name="_Toc463892541"/>
-      <w:bookmarkStart w:id="56" w:name="_Toc464422985"/>
+      <w:bookmarkStart w:id="56" w:name="_Toc463892541"/>
+      <w:bookmarkStart w:id="57" w:name="_Toc464422985"/>
       <w:r>
         <w:rPr>
           <w:rFonts w:hint="eastAsia"/>
@@ -25354,8 +25371,8 @@
         </w:rPr>
         <w:t>活动网络图</w:t>
       </w:r>
-      <w:bookmarkEnd w:id="55"/>
       <w:bookmarkEnd w:id="56"/>
+      <w:bookmarkEnd w:id="57"/>
     </w:p>
     <w:p>
       <w:pPr>
@@ -26069,8 +26086,8 @@
           <w:rFonts w:ascii="Times New Roman" w:eastAsia="黑体" w:hAnsi="Times New Roman"/>
         </w:rPr>
       </w:pPr>
-      <w:bookmarkStart w:id="57" w:name="_Toc16374"/>
-      <w:bookmarkStart w:id="58" w:name="_Toc464422986"/>
+      <w:bookmarkStart w:id="58" w:name="_Toc16374"/>
+      <w:bookmarkStart w:id="59" w:name="_Toc464422986"/>
       <w:r>
         <w:rPr>
           <w:rFonts w:ascii="Times New Roman" w:eastAsia="黑体" w:hAnsi="Times New Roman" w:hint="eastAsia"/>
@@ -26089,16 +26106,16 @@
         </w:rPr>
         <w:t>项目组织和资源</w:t>
       </w:r>
-      <w:bookmarkEnd w:id="57"/>
       <w:bookmarkEnd w:id="58"/>
+      <w:bookmarkEnd w:id="59"/>
     </w:p>
     <w:p>
       <w:pPr>
         <w:pStyle w:val="2"/>
         <w:spacing w:beforeLines="50" w:before="156" w:afterLines="50" w:after="156" w:line="360" w:lineRule="auto"/>
       </w:pPr>
-      <w:bookmarkStart w:id="59" w:name="_Toc18534"/>
-      <w:bookmarkStart w:id="60" w:name="_Toc464422987"/>
+      <w:bookmarkStart w:id="60" w:name="_Toc18534"/>
+      <w:bookmarkStart w:id="61" w:name="_Toc464422987"/>
       <w:r>
         <w:t>8</w:t>
       </w:r>
@@ -26114,8 +26131,8 @@
         </w:rPr>
         <w:t>项目组织</w:t>
       </w:r>
-      <w:bookmarkEnd w:id="59"/>
       <w:bookmarkEnd w:id="60"/>
+      <w:bookmarkEnd w:id="61"/>
     </w:p>
     <w:p>
       <w:pPr>
@@ -27814,7 +27831,7 @@
         <w:spacing w:beforeLines="50" w:before="156" w:line="360" w:lineRule="auto"/>
         <w:jc w:val="center"/>
       </w:pPr>
-      <w:bookmarkStart w:id="61" w:name="_Toc12940"/>
+      <w:bookmarkStart w:id="62" w:name="_Toc12940"/>
       <w:r>
         <w:rPr>
           <w:rFonts w:hint="eastAsia"/>
@@ -27851,7 +27868,7 @@
         <w:pStyle w:val="2"/>
         <w:spacing w:beforeLines="50" w:before="156" w:afterLines="50" w:after="156" w:line="360" w:lineRule="auto"/>
       </w:pPr>
-      <w:bookmarkStart w:id="62" w:name="_Toc464422988"/>
+      <w:bookmarkStart w:id="63" w:name="_Toc464422988"/>
       <w:r>
         <w:t>8</w:t>
       </w:r>
@@ -27867,8 +27884,8 @@
         </w:rPr>
         <w:t>项目资源</w:t>
       </w:r>
-      <w:bookmarkEnd w:id="61"/>
       <w:bookmarkEnd w:id="62"/>
+      <w:bookmarkEnd w:id="63"/>
     </w:p>
     <w:p>
       <w:pPr>
@@ -28867,8 +28884,8 @@
           <w:rFonts w:ascii="Times New Roman" w:eastAsia="黑体" w:hAnsi="Times New Roman"/>
         </w:rPr>
       </w:pPr>
-      <w:bookmarkStart w:id="63" w:name="_Toc28314"/>
-      <w:bookmarkStart w:id="64" w:name="_Toc464422989"/>
+      <w:bookmarkStart w:id="64" w:name="_Toc28314"/>
+      <w:bookmarkStart w:id="65" w:name="_Toc464422989"/>
       <w:r>
         <w:rPr>
           <w:rFonts w:ascii="Times New Roman" w:eastAsia="黑体" w:hAnsi="Times New Roman" w:hint="eastAsia"/>
@@ -28887,16 +28904,16 @@
         </w:rPr>
         <w:t>培训</w:t>
       </w:r>
-      <w:bookmarkEnd w:id="63"/>
       <w:bookmarkEnd w:id="64"/>
+      <w:bookmarkEnd w:id="65"/>
     </w:p>
     <w:p>
       <w:pPr>
         <w:pStyle w:val="2"/>
         <w:spacing w:beforeLines="50" w:before="156" w:afterLines="50" w:after="156" w:line="360" w:lineRule="auto"/>
       </w:pPr>
-      <w:bookmarkStart w:id="65" w:name="_Toc23694"/>
-      <w:bookmarkStart w:id="66" w:name="_Toc464422990"/>
+      <w:bookmarkStart w:id="66" w:name="_Toc23694"/>
+      <w:bookmarkStart w:id="67" w:name="_Toc464422990"/>
       <w:r>
         <w:t>9</w:t>
       </w:r>
@@ -28912,8 +28929,8 @@
         </w:rPr>
         <w:t>项目的技术要求</w:t>
       </w:r>
-      <w:bookmarkEnd w:id="65"/>
       <w:bookmarkEnd w:id="66"/>
+      <w:bookmarkEnd w:id="67"/>
     </w:p>
     <w:p>
       <w:pPr>
@@ -28924,8 +28941,8 @@
           <w:szCs w:val="24"/>
         </w:rPr>
       </w:pPr>
-      <w:bookmarkStart w:id="67" w:name="_Toc22029"/>
-      <w:bookmarkStart w:id="68" w:name="_Toc464422991"/>
+      <w:bookmarkStart w:id="68" w:name="_Toc22029"/>
+      <w:bookmarkStart w:id="69" w:name="_Toc464422991"/>
       <w:r>
         <w:rPr>
           <w:b/>
@@ -28954,8 +28971,8 @@
         </w:rPr>
         <w:t>管理技术分析</w:t>
       </w:r>
-      <w:bookmarkEnd w:id="67"/>
       <w:bookmarkEnd w:id="68"/>
+      <w:bookmarkEnd w:id="69"/>
     </w:p>
     <w:p>
       <w:pPr>
@@ -28991,8 +29008,8 @@
           <w:szCs w:val="28"/>
         </w:rPr>
       </w:pPr>
-      <w:bookmarkStart w:id="69" w:name="_Toc29359"/>
-      <w:bookmarkStart w:id="70" w:name="_Toc464422992"/>
+      <w:bookmarkStart w:id="70" w:name="_Toc29359"/>
+      <w:bookmarkStart w:id="71" w:name="_Toc464422992"/>
       <w:r>
         <w:rPr>
           <w:b/>
@@ -29021,8 +29038,8 @@
         </w:rPr>
         <w:t>开发技术分析</w:t>
       </w:r>
-      <w:bookmarkEnd w:id="69"/>
       <w:bookmarkEnd w:id="70"/>
+      <w:bookmarkEnd w:id="71"/>
     </w:p>
     <w:p>
       <w:pPr>
@@ -29152,8 +29169,8 @@
         <w:pStyle w:val="2"/>
         <w:spacing w:beforeLines="50" w:before="156" w:afterLines="50" w:after="156" w:line="360" w:lineRule="auto"/>
       </w:pPr>
-      <w:bookmarkStart w:id="71" w:name="_Toc18394"/>
-      <w:bookmarkStart w:id="72" w:name="_Toc464422993"/>
+      <w:bookmarkStart w:id="72" w:name="_Toc18394"/>
+      <w:bookmarkStart w:id="73" w:name="_Toc464422993"/>
       <w:r>
         <w:t>9</w:t>
       </w:r>
@@ -29169,8 +29186,8 @@
         </w:rPr>
         <w:t>培训计划</w:t>
       </w:r>
-      <w:bookmarkEnd w:id="71"/>
       <w:bookmarkEnd w:id="72"/>
+      <w:bookmarkEnd w:id="73"/>
     </w:p>
     <w:p>
       <w:pPr>
@@ -29252,8 +29269,8 @@
           <w:rFonts w:ascii="Times New Roman" w:eastAsia="黑体" w:hAnsi="Times New Roman"/>
         </w:rPr>
       </w:pPr>
-      <w:bookmarkStart w:id="73" w:name="_Toc13264"/>
-      <w:bookmarkStart w:id="74" w:name="_Toc464422994"/>
+      <w:bookmarkStart w:id="74" w:name="_Toc13264"/>
+      <w:bookmarkStart w:id="75" w:name="_Toc464422994"/>
       <w:r>
         <w:rPr>
           <w:rFonts w:ascii="Times New Roman" w:eastAsia="黑体" w:hAnsi="Times New Roman" w:hint="eastAsia"/>
@@ -29272,16 +29289,16 @@
         </w:rPr>
         <w:t>项目估算</w:t>
       </w:r>
-      <w:bookmarkEnd w:id="73"/>
       <w:bookmarkEnd w:id="74"/>
+      <w:bookmarkEnd w:id="75"/>
     </w:p>
     <w:p>
       <w:pPr>
         <w:pStyle w:val="2"/>
         <w:spacing w:beforeLines="50" w:before="156" w:afterLines="50" w:after="156" w:line="360" w:lineRule="auto"/>
       </w:pPr>
-      <w:bookmarkStart w:id="75" w:name="_Toc10109"/>
-      <w:bookmarkStart w:id="76" w:name="_Toc464422995"/>
+      <w:bookmarkStart w:id="76" w:name="_Toc10109"/>
+      <w:bookmarkStart w:id="77" w:name="_Toc464422995"/>
       <w:r>
         <w:t>10</w:t>
       </w:r>
@@ -29297,8 +29314,8 @@
         </w:rPr>
         <w:t>规模估算</w:t>
       </w:r>
-      <w:bookmarkEnd w:id="75"/>
       <w:bookmarkEnd w:id="76"/>
+      <w:bookmarkEnd w:id="77"/>
     </w:p>
     <w:p>
       <w:pPr>
@@ -29372,8 +29389,8 @@
           <w:szCs w:val="28"/>
         </w:rPr>
       </w:pPr>
-      <w:bookmarkStart w:id="77" w:name="_Toc30715"/>
-      <w:bookmarkStart w:id="78" w:name="_Toc464422996"/>
+      <w:bookmarkStart w:id="78" w:name="_Toc30715"/>
+      <w:bookmarkStart w:id="79" w:name="_Toc464422996"/>
       <w:r>
         <w:rPr>
           <w:b/>
@@ -29422,8 +29439,8 @@
         </w:rPr>
         <w:t>）计算</w:t>
       </w:r>
-      <w:bookmarkEnd w:id="77"/>
       <w:bookmarkEnd w:id="78"/>
+      <w:bookmarkEnd w:id="79"/>
     </w:p>
     <w:p>
       <w:pPr>
@@ -29654,8 +29671,8 @@
           <w:szCs w:val="28"/>
         </w:rPr>
       </w:pPr>
-      <w:bookmarkStart w:id="79" w:name="_Toc19813"/>
-      <w:bookmarkStart w:id="80" w:name="_Toc464422997"/>
+      <w:bookmarkStart w:id="80" w:name="_Toc19813"/>
+      <w:bookmarkStart w:id="81" w:name="_Toc464422997"/>
       <w:r>
         <w:rPr>
           <w:b/>
@@ -29704,8 +29721,8 @@
         </w:rPr>
         <w:t>）计算</w:t>
       </w:r>
-      <w:bookmarkEnd w:id="79"/>
       <w:bookmarkEnd w:id="80"/>
+      <w:bookmarkEnd w:id="81"/>
     </w:p>
     <w:p>
       <w:pPr>
@@ -29733,10 +29750,29 @@
           <w:szCs w:val="24"/>
         </w:rPr>
         <w:object w:dxaOrig="540" w:dyaOrig="680">
+          <v:shapetype id="_x0000_t75" coordsize="21600,21600" o:spt="75" o:preferrelative="t" path="m@4@5l@4@11@9@11@9@5xe" filled="f" stroked="f">
+            <v:stroke joinstyle="miter"/>
+            <v:formulas>
+              <v:f eqn="if lineDrawn pixelLineWidth 0"/>
+              <v:f eqn="sum @0 1 0"/>
+              <v:f eqn="sum 0 0 @1"/>
+              <v:f eqn="prod @2 1 2"/>
+              <v:f eqn="prod @3 21600 pixelWidth"/>
+              <v:f eqn="prod @3 21600 pixelHeight"/>
+              <v:f eqn="sum @0 0 1"/>
+              <v:f eqn="prod @6 1 2"/>
+              <v:f eqn="prod @7 21600 pixelWidth"/>
+              <v:f eqn="sum @8 21600 0"/>
+              <v:f eqn="prod @7 21600 pixelHeight"/>
+              <v:f eqn="sum @10 21600 0"/>
+            </v:formulas>
+            <v:path o:extrusionok="f" gradientshapeok="t" o:connecttype="rect"/>
+            <o:lock v:ext="edit" aspectratio="t"/>
+          </v:shapetype>
           <v:shape id="_x0000_i1025" type="#_x0000_t75" style="width:27pt;height:33.75pt" o:ole="">
             <v:imagedata r:id="rId15" o:title=""/>
           </v:shape>
-          <o:OLEObject Type="Embed" ProgID="Equation.3" ShapeID="_x0000_i1025" DrawAspect="Content" ObjectID="_1544378579" r:id="rId16"/>
+          <o:OLEObject Type="Embed" ProgID="Equation.3" ShapeID="_x0000_i1025" DrawAspect="Content" ObjectID="_1544379337" r:id="rId16"/>
         </w:object>
       </w:r>
     </w:p>
@@ -29766,7 +29802,7 @@
           <v:shape id="_x0000_i1026" type="#_x0000_t75" style="width:27pt;height:33.75pt" o:ole="">
             <v:imagedata r:id="rId15" o:title=""/>
           </v:shape>
-          <o:OLEObject Type="Embed" ProgID="Equation.3" ShapeID="_x0000_i1026" DrawAspect="Content" ObjectID="_1544378580" r:id="rId17"/>
+          <o:OLEObject Type="Embed" ProgID="Equation.3" ShapeID="_x0000_i1026" DrawAspect="Content" ObjectID="_1544379338" r:id="rId17"/>
         </w:object>
       </w:r>
       <w:r>
@@ -29798,7 +29834,7 @@
           <v:shape id="_x0000_i1027" type="#_x0000_t75" style="width:12.75pt;height:18pt" o:ole="">
             <v:imagedata r:id="rId18" o:title=""/>
           </v:shape>
-          <o:OLEObject Type="Embed" ProgID="Equation.3" ShapeID="_x0000_i1027" DrawAspect="Content" ObjectID="_1544378581" r:id="rId19"/>
+          <o:OLEObject Type="Embed" ProgID="Equation.3" ShapeID="_x0000_i1027" DrawAspect="Content" ObjectID="_1544379339" r:id="rId19"/>
         </w:object>
       </w:r>
       <w:r>
@@ -29864,8 +29900,8 @@
           <w:szCs w:val="28"/>
         </w:rPr>
       </w:pPr>
-      <w:bookmarkStart w:id="81" w:name="_Toc23590"/>
-      <w:bookmarkStart w:id="82" w:name="_Toc464422998"/>
+      <w:bookmarkStart w:id="82" w:name="_Toc23590"/>
+      <w:bookmarkStart w:id="83" w:name="_Toc464422998"/>
       <w:r>
         <w:rPr>
           <w:b/>
@@ -29914,8 +29950,8 @@
         </w:rPr>
         <w:t>）计算</w:t>
       </w:r>
-      <w:bookmarkEnd w:id="81"/>
       <w:bookmarkEnd w:id="82"/>
+      <w:bookmarkEnd w:id="83"/>
     </w:p>
     <w:p>
       <w:pPr>
@@ -30034,8 +30070,6 @@
         </w:rPr>
         <w:t xml:space="preserve">2 </w:t>
       </w:r>
-      <w:bookmarkStart w:id="83" w:name="_GoBack"/>
-      <w:bookmarkEnd w:id="83"/>
       <w:r>
         <w:rPr>
           <w:rFonts w:hint="eastAsia"/>
@@ -31679,6 +31713,7 @@
         <w:docPartUnique/>
       </w:docPartObj>
     </w:sdtPr>
+    <w:sdtEndPr/>
     <w:sdtContent>
       <w:p>
         <w:pPr>
@@ -31699,7 +31734,7 @@
             <w:noProof/>
             <w:lang w:val="zh-CN"/>
           </w:rPr>
-          <w:t>23</w:t>
+          <w:t>16</w:t>
         </w:r>
         <w:r>
           <w:fldChar w:fldCharType="end"/>
@@ -32474,6 +32509,7 @@
   <w:style w:type="character" w:default="1" w:styleId="a0">
     <w:name w:val="Default Paragraph Font"/>
     <w:uiPriority w:val="1"/>
+    <w:semiHidden/>
     <w:unhideWhenUsed/>
   </w:style>
   <w:style w:type="table" w:default="1" w:styleId="a1">
@@ -33069,7 +33105,7 @@
 </file>
 
 <file path=customXml/itemProps1.xml><?xml version="1.0" encoding="utf-8"?>
-<ds:datastoreItem xmlns:ds="http://schemas.openxmlformats.org/officeDocument/2006/customXml" ds:itemID="{A97B64E9-0328-4D17-ADD2-544932552297}">
+<ds:datastoreItem xmlns:ds="http://schemas.openxmlformats.org/officeDocument/2006/customXml" ds:itemID="{253AC83F-C019-47AF-9871-B7432BC9FC5B}">
   <ds:schemaRefs>
     <ds:schemaRef ds:uri="http://schemas.openxmlformats.org/officeDocument/2006/bibliography"/>
   </ds:schemaRefs>
